--- a/Capstone Project/Speed Dating.docx
+++ b/Capstone Project/Speed Dating.docx
@@ -24,7 +24,7 @@
         <w:pStyle w:val="Heading1"/>
       </w:pPr>
       <w:r>
-        <w:t>INTRODUCTION</w:t>
+        <w:t>Define the problem</w:t>
       </w:r>
     </w:p>
     <w:p>
@@ -32,61 +32,218 @@
         <w:tab/>
       </w:r>
       <w:r>
-        <w:t xml:space="preserve">Finding the right </w:t>
-      </w:r>
-      <w:r>
-        <w:t xml:space="preserve">partner </w:t>
-      </w:r>
-      <w:r>
-        <w:t>is one of life’s many challenges</w:t>
-      </w:r>
-      <w:r>
-        <w:t xml:space="preserve">.  We’ve all said or heard the </w:t>
-      </w:r>
-      <w:r>
-        <w:t xml:space="preserve">line </w:t>
-      </w:r>
-      <w:r>
-        <w:t>“I just</w:t>
-      </w:r>
-      <w:r>
-        <w:t xml:space="preserve"> haven’t met the right person yet” countless times.  </w:t>
-      </w:r>
-      <w:r>
-        <w:t>In today’s world,</w:t>
-      </w:r>
-      <w:r>
-        <w:t xml:space="preserve"> more and more people are</w:t>
-      </w:r>
-      <w:r>
-        <w:t xml:space="preserve"> turning to dating services to match them up </w:t>
-      </w:r>
-      <w:r>
-        <w:t>with a potential partner, and the</w:t>
-      </w:r>
-      <w:r>
-        <w:t xml:space="preserve">se match-ups can be hit or miss.  </w:t>
-      </w:r>
-      <w:r>
-        <w:t>The goal of this project is</w:t>
-      </w:r>
-      <w:r>
-        <w:t xml:space="preserve"> to see if there’s a way to make these </w:t>
-      </w:r>
-      <w:r>
-        <w:t>match-ups</w:t>
-      </w:r>
-      <w:r>
-        <w:t xml:space="preserve"> more likely to be a </w:t>
-      </w:r>
-      <w:r>
-        <w:t>hit</w:t>
+        <w:t xml:space="preserve">The problem is that there are single people who want to be in a relationship.  The </w:t>
+      </w:r>
+      <w:r>
+        <w:t xml:space="preserve">typical </w:t>
+      </w:r>
+      <w:r>
+        <w:t>solution for this prob</w:t>
+      </w:r>
+      <w:r>
+        <w:t>lem is to start actively dating, and t</w:t>
+      </w:r>
+      <w:r>
+        <w:t>he dating process goes something like this:</w:t>
+      </w:r>
+      <w:r>
+        <w:t xml:space="preserve"> </w:t>
+      </w:r>
+    </w:p>
+    <w:p>
+      <w:pPr>
+        <w:pStyle w:val="ListParagraph"/>
+        <w:numPr>
+          <w:ilvl w:val="0"/>
+          <w:numId w:val="3"/>
+        </w:numPr>
+      </w:pPr>
+      <w:r>
+        <w:t>T</w:t>
+      </w:r>
+      <w:r>
+        <w:t>wo people meet for a brief introduction and conversation (coffee, dinner, drinks, etc.)</w:t>
       </w:r>
       <w:r>
         <w:t>.</w:t>
+      </w:r>
+    </w:p>
+    <w:p>
+      <w:pPr>
+        <w:pStyle w:val="ListParagraph"/>
+        <w:numPr>
+          <w:ilvl w:val="0"/>
+          <w:numId w:val="3"/>
+        </w:numPr>
+      </w:pPr>
+      <w:r>
+        <w:t>Each person analyzes the other to see if they’re interested.</w:t>
+      </w:r>
+    </w:p>
+    <w:p>
+      <w:pPr>
+        <w:pStyle w:val="ListParagraph"/>
+        <w:numPr>
+          <w:ilvl w:val="0"/>
+          <w:numId w:val="3"/>
+        </w:numPr>
+      </w:pPr>
+      <w:r>
+        <w:t>T</w:t>
+      </w:r>
+      <w:r>
+        <w:t>hey each decide whether or not they want to con</w:t>
+      </w:r>
+      <w:r>
+        <w:t>tinue seeing the other person.</w:t>
+      </w:r>
+    </w:p>
+    <w:p>
+      <w:pPr>
+        <w:ind w:firstLine="720"/>
+      </w:pPr>
+      <w:r>
+        <w:t>Solving the problem involves looking at point #2</w:t>
+      </w:r>
+      <w:r>
+        <w:t xml:space="preserve"> above</w:t>
+      </w:r>
+      <w:r>
+        <w:t xml:space="preserve"> in more detail</w:t>
+      </w:r>
+      <w:r>
+        <w:t>, and answering</w:t>
+      </w:r>
+      <w:r>
+        <w:t xml:space="preserve"> </w:t>
+      </w:r>
+      <w:r>
+        <w:t>two</w:t>
+      </w:r>
+      <w:r>
+        <w:t xml:space="preserve"> question</w:t>
+      </w:r>
+      <w:r>
+        <w:t>s</w:t>
+      </w:r>
+      <w:r>
+        <w:t xml:space="preserve">: </w:t>
+      </w:r>
+    </w:p>
+    <w:p>
+      <w:pPr>
+        <w:pStyle w:val="ListParagraph"/>
+        <w:numPr>
+          <w:ilvl w:val="0"/>
+          <w:numId w:val="4"/>
+        </w:numPr>
+      </w:pPr>
+      <w:r>
+        <w:t>What</w:t>
+      </w:r>
+      <w:r>
+        <w:t xml:space="preserve"> attributes are most influential in </w:t>
+      </w:r>
+      <w:r>
+        <w:t>deciding</w:t>
+      </w:r>
+      <w:r>
+        <w:t xml:space="preserve"> whether or not to date someone?</w:t>
+      </w:r>
+    </w:p>
+    <w:p>
+      <w:pPr>
+        <w:pStyle w:val="ListParagraph"/>
+        <w:numPr>
+          <w:ilvl w:val="0"/>
+          <w:numId w:val="4"/>
+        </w:numPr>
+      </w:pPr>
+      <w:r>
+        <w:t>Can we separate daters into different groups?  If so, how do the groups’ preferences differ?</w:t>
+      </w:r>
+    </w:p>
+    <w:p>
+      <w:pPr>
+        <w:ind w:firstLine="720"/>
+      </w:pPr>
+      <w:r>
+        <w:t>I</w:t>
+      </w:r>
+      <w:r>
+        <w:t>f we can answer</w:t>
+      </w:r>
+      <w:r>
+        <w:t xml:space="preserve"> these questions, </w:t>
+      </w:r>
+      <w:r>
+        <w:t xml:space="preserve">we will be able to assign each person to a group, and set them up with someone who fits their preferences.  </w:t>
+      </w:r>
+      <w:proofErr w:type="gramStart"/>
+      <w:r>
+        <w:t>This beats</w:t>
+      </w:r>
+      <w:proofErr w:type="gramEnd"/>
+      <w:r>
+        <w:t xml:space="preserve"> just randomly assigning dates, and it will help us</w:t>
+      </w:r>
+      <w:r>
+        <w:t xml:space="preserve"> streamline the process of matchmaking!</w:t>
       </w:r>
       <w:bookmarkStart w:id="0" w:name="_GoBack"/>
       <w:bookmarkEnd w:id="0"/>
+    </w:p>
+    <w:p>
+      <w:pPr>
+        <w:pStyle w:val="Heading1"/>
+      </w:pPr>
+      <w:r>
+        <w:t>Identify your client</w:t>
+      </w:r>
+    </w:p>
+    <w:p/>
+    <w:p>
+      <w:pPr>
+        <w:pStyle w:val="Heading1"/>
+      </w:pPr>
+      <w:r>
+        <w:t>Describe your data set, and how you cleaned/wrangled it</w:t>
+      </w:r>
+    </w:p>
+    <w:p/>
+    <w:p>
+      <w:pPr>
+        <w:pStyle w:val="Heading1"/>
+      </w:pPr>
+      <w:r>
+        <w:t>List other potential data sets you could use</w:t>
+      </w:r>
+    </w:p>
+    <w:p/>
+    <w:p>
+      <w:pPr>
+        <w:pStyle w:val="Heading1"/>
+      </w:pPr>
+      <w:r>
+        <w:t>Explain your initial findings</w:t>
+      </w:r>
+    </w:p>
+    <w:p/>
+    <w:p>
+      <w:pPr>
+        <w:pStyle w:val="Heading1"/>
+      </w:pPr>
+      <w:r>
+        <w:t xml:space="preserve">Share the Capstone Project 1 code and milestone report related to </w:t>
+      </w:r>
+      <w:proofErr w:type="spellStart"/>
+      <w:r>
+        <w:t>Github</w:t>
+      </w:r>
+      <w:proofErr w:type="spellEnd"/>
+      <w:r>
+        <w:t xml:space="preserve"> repository</w:t>
+      </w:r>
     </w:p>
     <w:p/>
     <w:p/>
@@ -186,6 +343,264 @@
 <file path=word/numbering.xml><?xml version="1.0" encoding="utf-8"?>
 <w:numbering xmlns:wpc="http://schemas.microsoft.com/office/word/2010/wordprocessingCanvas" xmlns:mo="http://schemas.microsoft.com/office/mac/office/2008/main" xmlns:mc="http://schemas.openxmlformats.org/markup-compatibility/2006" xmlns:mv="urn:schemas-microsoft-com:mac:vml" xmlns:o="urn:schemas-microsoft-com:office:office" xmlns:r="http://schemas.openxmlformats.org/officeDocument/2006/relationships" xmlns:m="http://schemas.openxmlformats.org/officeDocument/2006/math" xmlns:v="urn:schemas-microsoft-com:vml" xmlns:wp14="http://schemas.microsoft.com/office/word/2010/wordprocessingDrawing" xmlns:wp="http://schemas.openxmlformats.org/drawingml/2006/wordprocessingDrawing" xmlns:w10="urn:schemas-microsoft-com:office:word" xmlns:w="http://schemas.openxmlformats.org/wordprocessingml/2006/main" xmlns:w14="http://schemas.microsoft.com/office/word/2010/wordml" xmlns:w15="http://schemas.microsoft.com/office/word/2012/wordml" xmlns:wpg="http://schemas.microsoft.com/office/word/2010/wordprocessingGroup" xmlns:wpi="http://schemas.microsoft.com/office/word/2010/wordprocessingInk" xmlns:wne="http://schemas.microsoft.com/office/word/2006/wordml" xmlns:wps="http://schemas.microsoft.com/office/word/2010/wordprocessingShape" mc:Ignorable="w14 w15 wp14">
   <w:abstractNum w:abstractNumId="0">
+    <w:nsid w:val="1C7D0D2F"/>
+    <w:multiLevelType w:val="hybridMultilevel"/>
+    <w:tmpl w:val="078A9436"/>
+    <w:lvl w:ilvl="0" w:tplc="0409000F">
+      <w:start w:val="1"/>
+      <w:numFmt w:val="decimal"/>
+      <w:lvlText w:val="%1."/>
+      <w:lvlJc w:val="left"/>
+      <w:pPr>
+        <w:ind w:left="720" w:hanging="360"/>
+      </w:pPr>
+    </w:lvl>
+    <w:lvl w:ilvl="1" w:tplc="04090019" w:tentative="1">
+      <w:start w:val="1"/>
+      <w:numFmt w:val="lowerLetter"/>
+      <w:lvlText w:val="%2."/>
+      <w:lvlJc w:val="left"/>
+      <w:pPr>
+        <w:ind w:left="1440" w:hanging="360"/>
+      </w:pPr>
+    </w:lvl>
+    <w:lvl w:ilvl="2" w:tplc="0409001B" w:tentative="1">
+      <w:start w:val="1"/>
+      <w:numFmt w:val="lowerRoman"/>
+      <w:lvlText w:val="%3."/>
+      <w:lvlJc w:val="right"/>
+      <w:pPr>
+        <w:ind w:left="2160" w:hanging="180"/>
+      </w:pPr>
+    </w:lvl>
+    <w:lvl w:ilvl="3" w:tplc="0409000F" w:tentative="1">
+      <w:start w:val="1"/>
+      <w:numFmt w:val="decimal"/>
+      <w:lvlText w:val="%4."/>
+      <w:lvlJc w:val="left"/>
+      <w:pPr>
+        <w:ind w:left="2880" w:hanging="360"/>
+      </w:pPr>
+    </w:lvl>
+    <w:lvl w:ilvl="4" w:tplc="04090019" w:tentative="1">
+      <w:start w:val="1"/>
+      <w:numFmt w:val="lowerLetter"/>
+      <w:lvlText w:val="%5."/>
+      <w:lvlJc w:val="left"/>
+      <w:pPr>
+        <w:ind w:left="3600" w:hanging="360"/>
+      </w:pPr>
+    </w:lvl>
+    <w:lvl w:ilvl="5" w:tplc="0409001B" w:tentative="1">
+      <w:start w:val="1"/>
+      <w:numFmt w:val="lowerRoman"/>
+      <w:lvlText w:val="%6."/>
+      <w:lvlJc w:val="right"/>
+      <w:pPr>
+        <w:ind w:left="4320" w:hanging="180"/>
+      </w:pPr>
+    </w:lvl>
+    <w:lvl w:ilvl="6" w:tplc="0409000F" w:tentative="1">
+      <w:start w:val="1"/>
+      <w:numFmt w:val="decimal"/>
+      <w:lvlText w:val="%7."/>
+      <w:lvlJc w:val="left"/>
+      <w:pPr>
+        <w:ind w:left="5040" w:hanging="360"/>
+      </w:pPr>
+    </w:lvl>
+    <w:lvl w:ilvl="7" w:tplc="04090019" w:tentative="1">
+      <w:start w:val="1"/>
+      <w:numFmt w:val="lowerLetter"/>
+      <w:lvlText w:val="%8."/>
+      <w:lvlJc w:val="left"/>
+      <w:pPr>
+        <w:ind w:left="5760" w:hanging="360"/>
+      </w:pPr>
+    </w:lvl>
+    <w:lvl w:ilvl="8" w:tplc="0409001B" w:tentative="1">
+      <w:start w:val="1"/>
+      <w:numFmt w:val="lowerRoman"/>
+      <w:lvlText w:val="%9."/>
+      <w:lvlJc w:val="right"/>
+      <w:pPr>
+        <w:ind w:left="6480" w:hanging="180"/>
+      </w:pPr>
+    </w:lvl>
+  </w:abstractNum>
+  <w:abstractNum w:abstractNumId="1">
+    <w:nsid w:val="33451865"/>
+    <w:multiLevelType w:val="hybridMultilevel"/>
+    <w:tmpl w:val="FB64B4B2"/>
+    <w:lvl w:ilvl="0" w:tplc="0409000F">
+      <w:start w:val="1"/>
+      <w:numFmt w:val="decimal"/>
+      <w:lvlText w:val="%1."/>
+      <w:lvlJc w:val="left"/>
+      <w:pPr>
+        <w:ind w:left="720" w:hanging="360"/>
+      </w:pPr>
+    </w:lvl>
+    <w:lvl w:ilvl="1" w:tplc="04090019" w:tentative="1">
+      <w:start w:val="1"/>
+      <w:numFmt w:val="lowerLetter"/>
+      <w:lvlText w:val="%2."/>
+      <w:lvlJc w:val="left"/>
+      <w:pPr>
+        <w:ind w:left="1440" w:hanging="360"/>
+      </w:pPr>
+    </w:lvl>
+    <w:lvl w:ilvl="2" w:tplc="0409001B" w:tentative="1">
+      <w:start w:val="1"/>
+      <w:numFmt w:val="lowerRoman"/>
+      <w:lvlText w:val="%3."/>
+      <w:lvlJc w:val="right"/>
+      <w:pPr>
+        <w:ind w:left="2160" w:hanging="180"/>
+      </w:pPr>
+    </w:lvl>
+    <w:lvl w:ilvl="3" w:tplc="0409000F" w:tentative="1">
+      <w:start w:val="1"/>
+      <w:numFmt w:val="decimal"/>
+      <w:lvlText w:val="%4."/>
+      <w:lvlJc w:val="left"/>
+      <w:pPr>
+        <w:ind w:left="2880" w:hanging="360"/>
+      </w:pPr>
+    </w:lvl>
+    <w:lvl w:ilvl="4" w:tplc="04090019" w:tentative="1">
+      <w:start w:val="1"/>
+      <w:numFmt w:val="lowerLetter"/>
+      <w:lvlText w:val="%5."/>
+      <w:lvlJc w:val="left"/>
+      <w:pPr>
+        <w:ind w:left="3600" w:hanging="360"/>
+      </w:pPr>
+    </w:lvl>
+    <w:lvl w:ilvl="5" w:tplc="0409001B" w:tentative="1">
+      <w:start w:val="1"/>
+      <w:numFmt w:val="lowerRoman"/>
+      <w:lvlText w:val="%6."/>
+      <w:lvlJc w:val="right"/>
+      <w:pPr>
+        <w:ind w:left="4320" w:hanging="180"/>
+      </w:pPr>
+    </w:lvl>
+    <w:lvl w:ilvl="6" w:tplc="0409000F" w:tentative="1">
+      <w:start w:val="1"/>
+      <w:numFmt w:val="decimal"/>
+      <w:lvlText w:val="%7."/>
+      <w:lvlJc w:val="left"/>
+      <w:pPr>
+        <w:ind w:left="5040" w:hanging="360"/>
+      </w:pPr>
+    </w:lvl>
+    <w:lvl w:ilvl="7" w:tplc="04090019" w:tentative="1">
+      <w:start w:val="1"/>
+      <w:numFmt w:val="lowerLetter"/>
+      <w:lvlText w:val="%8."/>
+      <w:lvlJc w:val="left"/>
+      <w:pPr>
+        <w:ind w:left="5760" w:hanging="360"/>
+      </w:pPr>
+    </w:lvl>
+    <w:lvl w:ilvl="8" w:tplc="0409001B" w:tentative="1">
+      <w:start w:val="1"/>
+      <w:numFmt w:val="lowerRoman"/>
+      <w:lvlText w:val="%9."/>
+      <w:lvlJc w:val="right"/>
+      <w:pPr>
+        <w:ind w:left="6480" w:hanging="180"/>
+      </w:pPr>
+    </w:lvl>
+  </w:abstractNum>
+  <w:abstractNum w:abstractNumId="2">
+    <w:nsid w:val="71E52BC9"/>
+    <w:multiLevelType w:val="hybridMultilevel"/>
+    <w:tmpl w:val="DFC2AFF0"/>
+    <w:lvl w:ilvl="0" w:tplc="0409000F">
+      <w:start w:val="1"/>
+      <w:numFmt w:val="decimal"/>
+      <w:lvlText w:val="%1."/>
+      <w:lvlJc w:val="left"/>
+      <w:pPr>
+        <w:ind w:left="720" w:hanging="360"/>
+      </w:pPr>
+    </w:lvl>
+    <w:lvl w:ilvl="1" w:tplc="04090019" w:tentative="1">
+      <w:start w:val="1"/>
+      <w:numFmt w:val="lowerLetter"/>
+      <w:lvlText w:val="%2."/>
+      <w:lvlJc w:val="left"/>
+      <w:pPr>
+        <w:ind w:left="1440" w:hanging="360"/>
+      </w:pPr>
+    </w:lvl>
+    <w:lvl w:ilvl="2" w:tplc="0409001B" w:tentative="1">
+      <w:start w:val="1"/>
+      <w:numFmt w:val="lowerRoman"/>
+      <w:lvlText w:val="%3."/>
+      <w:lvlJc w:val="right"/>
+      <w:pPr>
+        <w:ind w:left="2160" w:hanging="180"/>
+      </w:pPr>
+    </w:lvl>
+    <w:lvl w:ilvl="3" w:tplc="0409000F" w:tentative="1">
+      <w:start w:val="1"/>
+      <w:numFmt w:val="decimal"/>
+      <w:lvlText w:val="%4."/>
+      <w:lvlJc w:val="left"/>
+      <w:pPr>
+        <w:ind w:left="2880" w:hanging="360"/>
+      </w:pPr>
+    </w:lvl>
+    <w:lvl w:ilvl="4" w:tplc="04090019" w:tentative="1">
+      <w:start w:val="1"/>
+      <w:numFmt w:val="lowerLetter"/>
+      <w:lvlText w:val="%5."/>
+      <w:lvlJc w:val="left"/>
+      <w:pPr>
+        <w:ind w:left="3600" w:hanging="360"/>
+      </w:pPr>
+    </w:lvl>
+    <w:lvl w:ilvl="5" w:tplc="0409001B" w:tentative="1">
+      <w:start w:val="1"/>
+      <w:numFmt w:val="lowerRoman"/>
+      <w:lvlText w:val="%6."/>
+      <w:lvlJc w:val="right"/>
+      <w:pPr>
+        <w:ind w:left="4320" w:hanging="180"/>
+      </w:pPr>
+    </w:lvl>
+    <w:lvl w:ilvl="6" w:tplc="0409000F" w:tentative="1">
+      <w:start w:val="1"/>
+      <w:numFmt w:val="decimal"/>
+      <w:lvlText w:val="%7."/>
+      <w:lvlJc w:val="left"/>
+      <w:pPr>
+        <w:ind w:left="5040" w:hanging="360"/>
+      </w:pPr>
+    </w:lvl>
+    <w:lvl w:ilvl="7" w:tplc="04090019" w:tentative="1">
+      <w:start w:val="1"/>
+      <w:numFmt w:val="lowerLetter"/>
+      <w:lvlText w:val="%8."/>
+      <w:lvlJc w:val="left"/>
+      <w:pPr>
+        <w:ind w:left="5760" w:hanging="360"/>
+      </w:pPr>
+    </w:lvl>
+    <w:lvl w:ilvl="8" w:tplc="0409001B" w:tentative="1">
+      <w:start w:val="1"/>
+      <w:numFmt w:val="lowerRoman"/>
+      <w:lvlText w:val="%9."/>
+      <w:lvlJc w:val="right"/>
+      <w:pPr>
+        <w:ind w:left="6480" w:hanging="180"/>
+      </w:pPr>
+    </w:lvl>
+  </w:abstractNum>
+  <w:abstractNum w:abstractNumId="3">
     <w:nsid w:val="79911088"/>
     <w:multiLevelType w:val="hybridMultilevel"/>
     <w:tmpl w:val="B89254AA"/>
@@ -300,6 +715,15 @@
     </w:lvl>
   </w:abstractNum>
   <w:num w:numId="1">
+    <w:abstractNumId w:val="3"/>
+  </w:num>
+  <w:num w:numId="2">
+    <w:abstractNumId w:val="1"/>
+  </w:num>
+  <w:num w:numId="3">
+    <w:abstractNumId w:val="2"/>
+  </w:num>
+  <w:num w:numId="4">
     <w:abstractNumId w:val="0"/>
   </w:num>
 </w:numbering>
@@ -709,10 +1133,9 @@
   <w:style w:type="paragraph" w:default="1" w:styleId="Normal">
     <w:name w:val="Normal"/>
     <w:qFormat/>
-    <w:rsid w:val="00CB5005"/>
+    <w:rsid w:val="00DA54D1"/>
     <w:rPr>
       <w:iCs/>
-      <w:sz w:val="21"/>
       <w:szCs w:val="21"/>
     </w:rPr>
   </w:style>
@@ -849,7 +1272,6 @@
       <w:bCs/>
       <w:caps/>
       <w:color w:val="C45911" w:themeColor="accent2" w:themeShade="BF"/>
-      <w:sz w:val="22"/>
       <w:szCs w:val="22"/>
     </w:rPr>
   </w:style>
@@ -871,7 +1293,6 @@
     <w:rPr>
       <w:rFonts w:asciiTheme="majorHAnsi" w:eastAsiaTheme="majorEastAsia" w:hAnsiTheme="majorHAnsi" w:cstheme="majorBidi"/>
       <w:color w:val="2F5496" w:themeColor="accent1" w:themeShade="BF"/>
-      <w:sz w:val="22"/>
       <w:szCs w:val="22"/>
     </w:rPr>
   </w:style>
@@ -893,7 +1314,6 @@
     <w:rPr>
       <w:rFonts w:asciiTheme="majorHAnsi" w:eastAsiaTheme="majorEastAsia" w:hAnsiTheme="majorHAnsi" w:cstheme="majorBidi"/>
       <w:color w:val="C45911" w:themeColor="accent2" w:themeShade="BF"/>
-      <w:sz w:val="22"/>
       <w:szCs w:val="22"/>
     </w:rPr>
   </w:style>
@@ -915,7 +1335,6 @@
     <w:rPr>
       <w:rFonts w:asciiTheme="majorHAnsi" w:eastAsiaTheme="majorEastAsia" w:hAnsiTheme="majorHAnsi" w:cstheme="majorBidi"/>
       <w:color w:val="4472C4" w:themeColor="accent1"/>
-      <w:sz w:val="22"/>
       <w:szCs w:val="22"/>
     </w:rPr>
   </w:style>
@@ -1313,9 +1732,6 @@
       </w:numPr>
       <w:contextualSpacing/>
     </w:pPr>
-    <w:rPr>
-      <w:sz w:val="22"/>
-    </w:rPr>
   </w:style>
   <w:style w:type="paragraph" w:styleId="Quote">
     <w:name w:val="Quote"/>
